--- a/高铁运组数据分析/reports.docx
+++ b/高铁运组数据分析/reports.docx
@@ -33,7 +33,7 @@
       <w:pPr>
         <w:jc w:val="center"/>
         <w:rPr>
-          <w:rFonts w:ascii="楷体" w:eastAsia="楷体" w:hAnsi="楷体" w:hint="eastAsia"/>
+          <w:rFonts w:ascii="楷体" w:eastAsia="楷体" w:hAnsi="楷体"/>
           <w:sz w:val="24"/>
           <w:szCs w:val="24"/>
         </w:rPr>
@@ -75,55 +75,15 @@
           <w:sz w:val="24"/>
           <w:szCs w:val="24"/>
         </w:rPr>
-        <w:t>针对深圳北站30日旅客发送信息进行了数据分析。首先对数据内容和结构进行初步分析，然后定义了本文要解决的三个问题：</w:t>
-      </w:r>
-      <w:r>
-        <w:rPr>
-          <w:rFonts w:ascii="宋体" w:eastAsia="宋体" w:hAnsi="宋体" w:hint="eastAsia"/>
-          <w:sz w:val="24"/>
-          <w:szCs w:val="24"/>
-        </w:rPr>
-        <w:t>深圳北站发往其他车站的流量流向、各车次的供给与需求关系以及列车开点与上座率的关系</w:t>
-      </w:r>
-      <w:r>
-        <w:rPr>
-          <w:rFonts w:ascii="宋体" w:eastAsia="宋体" w:hAnsi="宋体" w:hint="eastAsia"/>
-          <w:sz w:val="24"/>
-          <w:szCs w:val="24"/>
-        </w:rPr>
-        <w:t>。使用Python/Numpy/Pandas对数据进行清洗和预处理，然后使用pyecharts绘制了</w:t>
-      </w:r>
-      <w:r>
-        <w:rPr>
-          <w:rFonts w:ascii="宋体" w:eastAsia="宋体" w:hAnsi="宋体" w:hint="eastAsia"/>
-          <w:sz w:val="24"/>
-          <w:szCs w:val="24"/>
-        </w:rPr>
-        <w:t>流量流向</w:t>
-      </w:r>
-      <w:r>
-        <w:rPr>
-          <w:rFonts w:ascii="宋体" w:eastAsia="宋体" w:hAnsi="宋体" w:hint="eastAsia"/>
-          <w:sz w:val="24"/>
-          <w:szCs w:val="24"/>
-        </w:rPr>
-        <w:t>示意图，使用seaborn和matplotlib对</w:t>
-      </w:r>
-      <w:r>
-        <w:rPr>
-          <w:rFonts w:ascii="宋体" w:eastAsia="宋体" w:hAnsi="宋体" w:hint="eastAsia"/>
-          <w:sz w:val="24"/>
-          <w:szCs w:val="24"/>
-        </w:rPr>
-        <w:t>供给需求关系以及列车开点与上座率的关系</w:t>
-      </w:r>
-      <w:r>
-        <w:rPr>
-          <w:rFonts w:ascii="宋体" w:eastAsia="宋体" w:hAnsi="宋体" w:hint="eastAsia"/>
-          <w:sz w:val="24"/>
-          <w:szCs w:val="24"/>
-        </w:rPr>
-        <w:t>进行可视化描述，并对相应结果进行了分析。文章最后总结了本次数据分析值得注意的结果。</w:t>
+        <w:t>针对深圳北站30日旅客发送信息进行了数据分析。首先对数据内容和结构进行初步分析，然后定义了本文要解决的三个问题：深圳北站发往其他车站的流量流向、各车次的供给与需求关系以及列车开点与上座率的关系</w:t>
+      </w:r>
+      <w:r>
+        <w:rPr>
+          <w:rFonts w:ascii="宋体" w:eastAsia="宋体" w:hAnsi="宋体" w:hint="eastAsia"/>
+          <w:sz w:val="24"/>
+          <w:szCs w:val="24"/>
+        </w:rPr>
+        <w:t>。使用Python/Numpy/Pandas对数据进行清洗和预处理，然后使用pyecharts绘制了流量流向示意图，使用seaborn和matplotlib对供给需求关系以及列车开点与上座率的关系进行可视化描述，并对相应结果进行了分析。文章最后总结了本次数据分析值得注意的结果。</w:t>
       </w:r>
     </w:p>
     <w:p>
@@ -203,39 +163,7 @@
           <w:sz w:val="24"/>
           <w:szCs w:val="24"/>
         </w:rPr>
-        <w:t xml:space="preserve">This paper analyzes the data of the passenger information sent by Shenzhen North Railway Station </w:t>
-      </w:r>
-      <w:r>
-        <w:rPr>
-          <w:rFonts w:ascii="Times New Roman" w:hAnsi="Times New Roman" w:cs="Times New Roman"/>
-          <w:sz w:val="24"/>
-          <w:szCs w:val="24"/>
-        </w:rPr>
-        <w:t>in a month</w:t>
-      </w:r>
-      <w:r>
-        <w:rPr>
-          <w:rFonts w:ascii="Times New Roman" w:hAnsi="Times New Roman" w:cs="Times New Roman"/>
-          <w:sz w:val="24"/>
-          <w:szCs w:val="24"/>
-        </w:rPr>
-        <w:t xml:space="preserve">. First of all, the data content and structure are preliminarily analyzed, and then three problems to be solved in this paper are defined: the flow direction of Shenzhen North Station to other stations, the relationship between the supply and demand of each train number, and the relationship between the train departure point and the occupancy rate. Python/numpy/pandas was used to clean and preprocess the data, and then pyechards was used to draw the flow direction diagram. Seaborn and </w:t>
-      </w:r>
-      <w:r>
-        <w:rPr>
-          <w:rFonts w:ascii="Times New Roman" w:hAnsi="Times New Roman" w:cs="Times New Roman"/>
-          <w:sz w:val="24"/>
-          <w:szCs w:val="24"/>
-        </w:rPr>
-        <w:t>m</w:t>
-      </w:r>
-      <w:r>
-        <w:rPr>
-          <w:rFonts w:ascii="Times New Roman" w:hAnsi="Times New Roman" w:cs="Times New Roman"/>
-          <w:sz w:val="24"/>
-          <w:szCs w:val="24"/>
-        </w:rPr>
-        <w:t>atplotlib were used to visually describe the relationship between supply and demand, as well as the relationship between train departure and occupancy, and the corresponding results were analyzed. Finally, the paper summarizes the results of this data analysis.</w:t>
+        <w:t>This paper analyzes the data of the passenger information sent by Shenzhen North Railway Station in a month. First of all, the data content and structure are preliminarily analyzed, and then three problems to be solved in this paper are defined: the flow direction of Shenzhen North Station to other stations, the relationship between the supply and demand of each train number, and the relationship between the train departure point and the occupancy rate. Python/numpy/pandas was used to clean and preprocess the data, and then pyechards was used to draw the flow direction diagram. Seaborn and matplotlib were used to visually describe the relationship between supply and demand, as well as the relationship between train departure and occupancy, and the corresponding results were analyzed. Finally, the paper summarizes the results of this data analysis.</w:t>
       </w:r>
     </w:p>
     <w:p>
@@ -258,71 +186,7 @@
           <w:sz w:val="24"/>
           <w:szCs w:val="24"/>
         </w:rPr>
-        <w:t xml:space="preserve">data analysis; </w:t>
-      </w:r>
-      <w:r>
-        <w:rPr>
-          <w:rFonts w:ascii="Times New Roman" w:hAnsi="Times New Roman" w:cs="Times New Roman"/>
-          <w:sz w:val="24"/>
-          <w:szCs w:val="24"/>
-        </w:rPr>
-        <w:t>s</w:t>
-      </w:r>
-      <w:r>
-        <w:rPr>
-          <w:rFonts w:ascii="Times New Roman" w:hAnsi="Times New Roman" w:cs="Times New Roman"/>
-          <w:sz w:val="24"/>
-          <w:szCs w:val="24"/>
-        </w:rPr>
-        <w:t xml:space="preserve">henzhen </w:t>
-      </w:r>
-      <w:r>
-        <w:rPr>
-          <w:rFonts w:ascii="Times New Roman" w:hAnsi="Times New Roman" w:cs="Times New Roman"/>
-          <w:sz w:val="24"/>
-          <w:szCs w:val="24"/>
-        </w:rPr>
-        <w:t>n</w:t>
-      </w:r>
-      <w:r>
-        <w:rPr>
-          <w:rFonts w:ascii="Times New Roman" w:hAnsi="Times New Roman" w:cs="Times New Roman"/>
-          <w:sz w:val="24"/>
-          <w:szCs w:val="24"/>
-        </w:rPr>
-        <w:t xml:space="preserve">orth </w:t>
-      </w:r>
-      <w:r>
-        <w:rPr>
-          <w:rFonts w:ascii="Times New Roman" w:hAnsi="Times New Roman" w:cs="Times New Roman"/>
-          <w:sz w:val="24"/>
-          <w:szCs w:val="24"/>
-        </w:rPr>
-        <w:t>r</w:t>
-      </w:r>
-      <w:r>
-        <w:rPr>
-          <w:rFonts w:ascii="Times New Roman" w:hAnsi="Times New Roman" w:cs="Times New Roman"/>
-          <w:sz w:val="24"/>
-          <w:szCs w:val="24"/>
-        </w:rPr>
-        <w:t xml:space="preserve">ailway </w:t>
-      </w:r>
-      <w:r>
-        <w:rPr>
-          <w:rFonts w:ascii="Times New Roman" w:hAnsi="Times New Roman" w:cs="Times New Roman"/>
-          <w:sz w:val="24"/>
-          <w:szCs w:val="24"/>
-        </w:rPr>
-        <w:t>s</w:t>
-      </w:r>
-      <w:r>
-        <w:rPr>
-          <w:rFonts w:ascii="Times New Roman" w:hAnsi="Times New Roman" w:cs="Times New Roman"/>
-          <w:sz w:val="24"/>
-          <w:szCs w:val="24"/>
-        </w:rPr>
-        <w:t>tation; passenger transportation</w:t>
+        <w:t>data analysis; shenzhen north railway station; passenger transportation</w:t>
       </w:r>
     </w:p>
     <w:p>
@@ -494,7 +358,7 @@
     <w:p>
       <w:pPr>
         <w:rPr>
-          <w:rFonts w:ascii="宋体" w:eastAsia="宋体" w:hAnsi="宋体" w:hint="eastAsia"/>
+          <w:rFonts w:ascii="宋体" w:eastAsia="宋体" w:hAnsi="宋体"/>
           <w:sz w:val="24"/>
           <w:szCs w:val="24"/>
         </w:rPr>
@@ -513,55 +377,7 @@
           <w:sz w:val="24"/>
           <w:szCs w:val="24"/>
         </w:rPr>
-        <w:t>基于此，本文着重探讨三个方面的问题，分别为</w:t>
-      </w:r>
-      <w:r>
-        <w:rPr>
-          <w:rFonts w:ascii="宋体" w:eastAsia="宋体" w:hAnsi="宋体" w:hint="eastAsia"/>
-          <w:sz w:val="24"/>
-          <w:szCs w:val="24"/>
-        </w:rPr>
-        <w:t>深圳北站发往其他车站的流量流向</w:t>
-      </w:r>
-      <w:r>
-        <w:rPr>
-          <w:rFonts w:ascii="宋体" w:eastAsia="宋体" w:hAnsi="宋体" w:hint="eastAsia"/>
-          <w:sz w:val="24"/>
-          <w:szCs w:val="24"/>
-        </w:rPr>
-        <w:t>、</w:t>
-      </w:r>
-      <w:r>
-        <w:rPr>
-          <w:rFonts w:ascii="宋体" w:eastAsia="宋体" w:hAnsi="宋体" w:hint="eastAsia"/>
-          <w:sz w:val="24"/>
-          <w:szCs w:val="24"/>
-        </w:rPr>
-        <w:t>各车次的供给与需求关系</w:t>
-      </w:r>
-      <w:r>
-        <w:rPr>
-          <w:rFonts w:ascii="宋体" w:eastAsia="宋体" w:hAnsi="宋体" w:hint="eastAsia"/>
-          <w:sz w:val="24"/>
-          <w:szCs w:val="24"/>
-        </w:rPr>
-        <w:t>以及</w:t>
-      </w:r>
-      <w:r>
-        <w:rPr>
-          <w:rFonts w:ascii="宋体" w:eastAsia="宋体" w:hAnsi="宋体" w:hint="eastAsia"/>
-          <w:sz w:val="24"/>
-          <w:szCs w:val="24"/>
-        </w:rPr>
-        <w:t>列车开点与上座率的关系</w:t>
-      </w:r>
-      <w:r>
-        <w:rPr>
-          <w:rFonts w:ascii="宋体" w:eastAsia="宋体" w:hAnsi="宋体" w:hint="eastAsia"/>
-          <w:sz w:val="24"/>
-          <w:szCs w:val="24"/>
-        </w:rPr>
-        <w:t>。流量流向主要</w:t>
+        <w:t>基于此，本文着重探讨三个方面的问题，分别为深圳北站发往其他车站的流量流向、各车次的供给与需求关系以及列车开点与上座率的关系。流量流向主要</w:t>
       </w:r>
       <w:r>
         <w:rPr>
@@ -714,30 +530,14 @@
           <w:sz w:val="24"/>
           <w:szCs w:val="24"/>
         </w:rPr>
-        <w:t>从地图上看，东南沿海地区（尤其是广东、浙江和福建）的流量明显较高，这可能与这些地区的城市化水平、经济活动及人口密集度有关。特别是在广东省，特别是深圳附近，流量最为集中。随着流量区间的变化，从西北向东南，流量逐渐增加，表明东南沿海地区的交通流动性更强。北部地区（如内蒙古、新疆等）和西南偏远地区相对流量较低</w:t>
-      </w:r>
-      <w:r>
-        <w:rPr>
-          <w:rFonts w:ascii="宋体" w:eastAsia="宋体" w:hAnsi="宋体" w:hint="eastAsia"/>
-          <w:sz w:val="24"/>
-          <w:szCs w:val="24"/>
-        </w:rPr>
-        <w:t>，这可能是由于距离较远，而高铁晚上需要检修无法在一天内到达这些地区导致的</w:t>
-      </w:r>
-      <w:r>
-        <w:rPr>
-          <w:rFonts w:ascii="宋体" w:eastAsia="宋体" w:hAnsi="宋体" w:hint="eastAsia"/>
-          <w:sz w:val="24"/>
-          <w:szCs w:val="24"/>
-        </w:rPr>
-        <w:t>。</w:t>
+        <w:t>从地图上看，东南沿海地区（尤其是广东、浙江和福建）的流量明显较高，这可能与这些地区的城市化水平、经济活动及人口密集度有关。特别是在广东省，特别是深圳附近，流量最为集中。随着流量区间的变化，从西北向东南，流量逐渐增加，表明东南沿海地区的交通流动性更强。北部地区（如内蒙古、新疆等）和西南偏远地区相对流量较低，这可能是由于距离较远，而高铁晚上需要检修无法在一天内到达这些地区导致的。</w:t>
       </w:r>
     </w:p>
     <w:p>
       <w:pPr>
         <w:ind w:firstLine="420"/>
         <w:rPr>
-          <w:rFonts w:ascii="宋体" w:eastAsia="宋体" w:hAnsi="宋体" w:hint="eastAsia"/>
+          <w:rFonts w:ascii="宋体" w:eastAsia="宋体" w:hAnsi="宋体"/>
           <w:sz w:val="24"/>
           <w:szCs w:val="24"/>
         </w:rPr>
@@ -845,7 +645,7 @@
         <w:pStyle w:val="a3"/>
         <w:jc w:val="center"/>
         <w:rPr>
-          <w:rFonts w:ascii="宋体" w:eastAsia="宋体" w:hAnsi="宋体" w:hint="eastAsia"/>
+          <w:rFonts w:ascii="宋体" w:eastAsia="宋体" w:hAnsi="宋体"/>
           <w:b/>
           <w:bCs/>
           <w:sz w:val="21"/>
@@ -921,17 +721,7 @@
           <w:sz w:val="21"/>
           <w:szCs w:val="21"/>
         </w:rPr>
-        <w:t xml:space="preserve"> </w:t>
-      </w:r>
-      <w:r>
-        <w:rPr>
-          <w:rFonts w:ascii="宋体" w:eastAsia="宋体" w:hAnsi="宋体" w:hint="eastAsia"/>
-          <w:b/>
-          <w:bCs/>
-          <w:sz w:val="21"/>
-          <w:szCs w:val="21"/>
-        </w:rPr>
-        <w:t>深圳北站发往其他车站的流量流向</w:t>
+        <w:t xml:space="preserve"> 深圳北站发往其他车站的流量流向</w:t>
       </w:r>
     </w:p>
     <w:p>
@@ -1019,7 +809,7 @@
         <w:pStyle w:val="a3"/>
         <w:jc w:val="center"/>
         <w:rPr>
-          <w:rFonts w:ascii="宋体" w:eastAsia="宋体" w:hAnsi="宋体" w:hint="eastAsia"/>
+          <w:rFonts w:ascii="宋体" w:eastAsia="宋体" w:hAnsi="宋体"/>
           <w:b/>
           <w:bCs/>
           <w:sz w:val="21"/>
@@ -1044,17 +834,7 @@
           <w:sz w:val="21"/>
           <w:szCs w:val="21"/>
         </w:rPr>
-        <w:t xml:space="preserve">2 </w:t>
-      </w:r>
-      <w:r>
-        <w:rPr>
-          <w:rFonts w:ascii="宋体" w:eastAsia="宋体" w:hAnsi="宋体" w:hint="eastAsia"/>
-          <w:b/>
-          <w:bCs/>
-          <w:sz w:val="21"/>
-          <w:szCs w:val="21"/>
-        </w:rPr>
-        <w:t>各车次的供给与需求关系示意图</w:t>
+        <w:t>2 各车次的供给与需求关系示意图</w:t>
       </w:r>
     </w:p>
     <w:p>
@@ -1072,15 +852,7 @@
           <w:sz w:val="24"/>
           <w:szCs w:val="24"/>
         </w:rPr>
-        <w:t>各车次的供给与需求关系示意图</w:t>
-      </w:r>
-      <w:r>
-        <w:rPr>
-          <w:rFonts w:ascii="宋体" w:eastAsia="宋体" w:hAnsi="宋体" w:hint="eastAsia"/>
-          <w:sz w:val="24"/>
-          <w:szCs w:val="24"/>
-        </w:rPr>
-        <w:t>见图2。</w:t>
+        <w:t>各车次的供给与需求关系示意图见图2。</w:t>
       </w:r>
       <w:r>
         <w:rPr>
@@ -1134,9 +906,6 @@
     <w:p>
       <w:pPr>
         <w:ind w:firstLine="420"/>
-        <w:rPr>
-          <w:rFonts w:hint="eastAsia"/>
-        </w:rPr>
       </w:pPr>
       <w:r>
         <w:rPr>
@@ -1191,7 +960,7 @@
     <w:p>
       <w:pPr>
         <w:rPr>
-          <w:rFonts w:ascii="宋体" w:eastAsia="宋体" w:hAnsi="宋体" w:hint="eastAsia"/>
+          <w:rFonts w:ascii="宋体" w:eastAsia="宋体" w:hAnsi="宋体"/>
           <w:sz w:val="24"/>
           <w:szCs w:val="24"/>
         </w:rPr>
@@ -1316,9 +1085,9 @@
         </w:rPr>
         <w:lastRenderedPageBreak/>
         <w:drawing>
-          <wp:inline distT="0" distB="0" distL="0" distR="0" wp14:anchorId="29BF17C7" wp14:editId="03DE3D92">
-            <wp:extent cx="5261610" cy="7049703"/>
-            <wp:effectExtent l="19050" t="19050" r="15240" b="18415"/>
+          <wp:inline distT="0" distB="0" distL="0" distR="0" wp14:anchorId="29BF17C7" wp14:editId="04F6A5E9">
+            <wp:extent cx="5110001" cy="6846570"/>
+            <wp:effectExtent l="19050" t="19050" r="14605" b="11430"/>
             <wp:docPr id="111702719" name="图片 2"/>
             <wp:cNvGraphicFramePr>
               <a:graphicFrameLocks xmlns:a="http://schemas.openxmlformats.org/drawingml/2006/main" noChangeAspect="1"/>
@@ -1344,7 +1113,7 @@
                   <pic:spPr bwMode="auto">
                     <a:xfrm>
                       <a:off x="0" y="0"/>
-                      <a:ext cx="5280312" cy="7074761"/>
+                      <a:ext cx="5136098" cy="6881535"/>
                     </a:xfrm>
                     <a:prstGeom prst="rect">
                       <a:avLst/>
@@ -1374,7 +1143,7 @@
         <w:pStyle w:val="a3"/>
         <w:jc w:val="center"/>
         <w:rPr>
-          <w:rFonts w:ascii="宋体" w:eastAsia="宋体" w:hAnsi="宋体" w:hint="eastAsia"/>
+          <w:rFonts w:ascii="宋体" w:eastAsia="宋体" w:hAnsi="宋体"/>
           <w:b/>
           <w:bCs/>
           <w:sz w:val="21"/>
@@ -1399,17 +1168,7 @@
           <w:sz w:val="21"/>
           <w:szCs w:val="21"/>
         </w:rPr>
-        <w:t xml:space="preserve">3 </w:t>
-      </w:r>
-      <w:r>
-        <w:rPr>
-          <w:rFonts w:ascii="宋体" w:eastAsia="宋体" w:hAnsi="宋体" w:hint="eastAsia"/>
-          <w:b/>
-          <w:bCs/>
-          <w:sz w:val="21"/>
-          <w:szCs w:val="21"/>
-        </w:rPr>
-        <w:t>列车开点与上座率的关系示意图</w:t>
+        <w:t>3 列车开点与上座率的关系示意图</w:t>
       </w:r>
     </w:p>
     <w:p>
@@ -1459,15 +1218,23 @@
       <w:pPr>
         <w:rPr>
           <w:rFonts w:ascii="黑体" w:eastAsia="黑体" w:hAnsi="黑体"/>
-          <w:sz w:val="24"/>
-          <w:szCs w:val="24"/>
+          <w:sz w:val="28"/>
+          <w:szCs w:val="28"/>
         </w:rPr>
       </w:pPr>
       <w:r>
         <w:rPr>
           <w:rFonts w:ascii="黑体" w:eastAsia="黑体" w:hAnsi="黑体" w:hint="eastAsia"/>
-          <w:sz w:val="24"/>
-          <w:szCs w:val="24"/>
+          <w:sz w:val="28"/>
+          <w:szCs w:val="28"/>
+        </w:rPr>
+        <w:t xml:space="preserve">4 </w:t>
+      </w:r>
+      <w:r>
+        <w:rPr>
+          <w:rFonts w:ascii="黑体" w:eastAsia="黑体" w:hAnsi="黑体" w:hint="eastAsia"/>
+          <w:sz w:val="28"/>
+          <w:szCs w:val="28"/>
         </w:rPr>
         <w:t>附录</w:t>
       </w:r>
@@ -1475,26 +1242,38 @@
     <w:p>
       <w:pPr>
         <w:rPr>
-          <w:rFonts w:ascii="黑体" w:eastAsia="黑体" w:hAnsi="黑体"/>
-          <w:szCs w:val="21"/>
-        </w:rPr>
-      </w:pPr>
-      <w:r>
-        <w:rPr>
-          <w:rFonts w:ascii="黑体" w:eastAsia="黑体" w:hAnsi="黑体" w:hint="eastAsia"/>
-          <w:szCs w:val="21"/>
-        </w:rPr>
-        <w:t>代码及图片素材地址：</w:t>
-      </w:r>
-    </w:p>
-    <w:p>
-      <w:pPr>
-        <w:rPr>
-          <w:rFonts w:ascii="宋体" w:eastAsia="宋体" w:hAnsi="宋体" w:hint="eastAsia"/>
-          <w:sz w:val="24"/>
-          <w:szCs w:val="24"/>
-        </w:rPr>
-      </w:pPr>
+          <w:rFonts w:ascii="宋体" w:eastAsia="宋体" w:hAnsi="宋体" w:hint="eastAsia"/>
+          <w:sz w:val="24"/>
+          <w:szCs w:val="24"/>
+        </w:rPr>
+      </w:pPr>
+      <w:r>
+        <w:rPr>
+          <w:rFonts w:ascii="宋体" w:eastAsia="宋体" w:hAnsi="宋体" w:hint="eastAsia"/>
+          <w:sz w:val="24"/>
+          <w:szCs w:val="24"/>
+        </w:rPr>
+        <w:t>代码地址：</w:t>
+      </w:r>
+      <w:hyperlink r:id="rId8" w:history="1">
+        <w:r>
+          <w:rPr>
+            <w:rStyle w:val="a4"/>
+            <w:rFonts w:ascii="宋体" w:eastAsia="宋体" w:hAnsi="宋体"/>
+            <w:sz w:val="24"/>
+            <w:szCs w:val="24"/>
+          </w:rPr>
+          <w:t>https://github.com/SWJTUHJF/Miscel</w:t>
+        </w:r>
+      </w:hyperlink>
+      <w:r>
+        <w:rPr>
+          <w:rFonts w:ascii="宋体" w:eastAsia="宋体" w:hAnsi="宋体" w:hint="eastAsia"/>
+          <w:sz w:val="24"/>
+          <w:szCs w:val="24"/>
+        </w:rPr>
+        <w:t>，以防涉密，原始数据未上传。</w:t>
+      </w:r>
     </w:p>
     <w:sectPr>
       <w:pgSz w:w="11906" w:h="16838"/>
@@ -2142,6 +1921,29 @@
       <w:szCs w:val="20"/>
     </w:rPr>
   </w:style>
+  <w:style w:type="character" w:styleId="a4">
+    <w:name w:val="Hyperlink"/>
+    <w:basedOn w:val="a0"/>
+    <w:uiPriority w:val="99"/>
+    <w:unhideWhenUsed/>
+    <w:rsid w:val="00E87353"/>
+    <w:rPr>
+      <w:color w:val="0563C1" w:themeColor="hyperlink"/>
+      <w:u w:val="single"/>
+    </w:rPr>
+  </w:style>
+  <w:style w:type="character" w:styleId="a5">
+    <w:name w:val="Unresolved Mention"/>
+    <w:basedOn w:val="a0"/>
+    <w:uiPriority w:val="99"/>
+    <w:semiHidden/>
+    <w:unhideWhenUsed/>
+    <w:rsid w:val="00E87353"/>
+    <w:rPr>
+      <w:color w:val="605E5C"/>
+      <w:shd w:val="clear" w:color="auto" w:fill="E1DFDD"/>
+    </w:rPr>
+  </w:style>
 </w:styles>
 </file>
 
